--- a/interview_preparation/coding-interview/recursion.docx
+++ b/interview_preparation/coding-interview/recursion.docx
@@ -8,25 +8,29 @@
           <w:lang w:val="en-US"/>
         </w:rPr>
       </w:pPr>
+      <w:proofErr w:type="gramStart"/>
       <w:r>
         <w:rPr>
           <w:lang w:val="en-US"/>
         </w:rPr>
         <w:t>Recursion :</w:t>
       </w:r>
-    </w:p>
-    <w:p>
-      <w:pPr>
-        <w:rPr>
-          <w:lang w:val="en-US"/>
-        </w:rPr>
-      </w:pPr>
+      <w:proofErr w:type="gramEnd"/>
+    </w:p>
+    <w:p>
+      <w:pPr>
+        <w:rPr>
+          <w:lang w:val="en-US"/>
+        </w:rPr>
+      </w:pPr>
+      <w:proofErr w:type="gramStart"/>
       <w:r>
         <w:rPr>
           <w:lang w:val="en-US"/>
         </w:rPr>
         <w:t>Easy :</w:t>
       </w:r>
+      <w:proofErr w:type="gramEnd"/>
     </w:p>
     <w:p>
       <w:pPr>
@@ -172,6 +176,7 @@
         <w:t>Pow(</w:t>
       </w:r>
       <w:proofErr w:type="spellStart"/>
+      <w:proofErr w:type="gramStart"/>
       <w:r>
         <w:rPr>
           <w:lang w:val="en-US"/>
@@ -179,6 +184,7 @@
         <w:t>x,n</w:t>
       </w:r>
       <w:proofErr w:type="spellEnd"/>
+      <w:proofErr w:type="gramEnd"/>
       <w:r>
         <w:rPr>
           <w:lang w:val="en-US"/>
@@ -227,27 +233,49 @@
         <w:rPr>
           <w:lang w:val="en-US"/>
         </w:rPr>
-        <w:t xml:space="preserve"> / Pre-order / Post Order  Traversal of binary tree</w:t>
-      </w:r>
-    </w:p>
-    <w:p>
-      <w:pPr>
-        <w:rPr>
-          <w:lang w:val="en-US"/>
-        </w:rPr>
-      </w:pPr>
-    </w:p>
-    <w:p>
-      <w:pPr>
-        <w:rPr>
-          <w:lang w:val="en-US"/>
-        </w:rPr>
-      </w:pPr>
-      <w:r>
-        <w:rPr>
-          <w:lang w:val="en-US"/>
-        </w:rPr>
-        <w:t xml:space="preserve">Medium : </w:t>
+        <w:t xml:space="preserve"> / Pre-order / Post </w:t>
+      </w:r>
+      <w:proofErr w:type="gramStart"/>
+      <w:r>
+        <w:rPr>
+          <w:lang w:val="en-US"/>
+        </w:rPr>
+        <w:t>Order  Traversal</w:t>
+      </w:r>
+      <w:proofErr w:type="gramEnd"/>
+      <w:r>
+        <w:rPr>
+          <w:lang w:val="en-US"/>
+        </w:rPr>
+        <w:t xml:space="preserve"> of binary tree</w:t>
+      </w:r>
+    </w:p>
+    <w:p>
+      <w:pPr>
+        <w:rPr>
+          <w:lang w:val="en-US"/>
+        </w:rPr>
+      </w:pPr>
+    </w:p>
+    <w:p>
+      <w:pPr>
+        <w:rPr>
+          <w:lang w:val="en-US"/>
+        </w:rPr>
+      </w:pPr>
+      <w:proofErr w:type="gramStart"/>
+      <w:r>
+        <w:rPr>
+          <w:lang w:val="en-US"/>
+        </w:rPr>
+        <w:t>Medium :</w:t>
+      </w:r>
+      <w:proofErr w:type="gramEnd"/>
+      <w:r>
+        <w:rPr>
+          <w:lang w:val="en-US"/>
+        </w:rPr>
+        <w:t xml:space="preserve"> </w:t>
       </w:r>
     </w:p>
     <w:p>
@@ -289,7 +317,21 @@
         <w:rPr>
           <w:lang w:val="en-US"/>
         </w:rPr>
-        <w:t>Minimum number of coins( no DP)</w:t>
+        <w:t xml:space="preserve">Minimum number of </w:t>
+      </w:r>
+      <w:proofErr w:type="gramStart"/>
+      <w:r>
+        <w:rPr>
+          <w:lang w:val="en-US"/>
+        </w:rPr>
+        <w:t>coins( no</w:t>
+      </w:r>
+      <w:proofErr w:type="gramEnd"/>
+      <w:r>
+        <w:rPr>
+          <w:lang w:val="en-US"/>
+        </w:rPr>
+        <w:t xml:space="preserve"> DP)</w:t>
       </w:r>
     </w:p>
     <w:p>
@@ -374,7 +416,21 @@
         <w:rPr>
           <w:lang w:val="en-US"/>
         </w:rPr>
-        <w:t>Combination sum 1</w:t>
+        <w:t xml:space="preserve">Combination </w:t>
+      </w:r>
+      <w:proofErr w:type="gramStart"/>
+      <w:r>
+        <w:rPr>
+          <w:lang w:val="en-US"/>
+        </w:rPr>
+        <w:t>sum</w:t>
+      </w:r>
+      <w:proofErr w:type="gramEnd"/>
+      <w:r>
+        <w:rPr>
+          <w:lang w:val="en-US"/>
+        </w:rPr>
+        <w:t xml:space="preserve"> 1</w:t>
       </w:r>
     </w:p>
     <w:p>
@@ -442,25 +498,29 @@
           <w:lang w:val="en-US"/>
         </w:rPr>
       </w:pPr>
+      <w:proofErr w:type="gramStart"/>
       <w:r>
         <w:rPr>
           <w:lang w:val="en-US"/>
         </w:rPr>
         <w:t>Palindrome  Partitioning</w:t>
       </w:r>
-    </w:p>
-    <w:p>
-      <w:pPr>
-        <w:rPr>
-          <w:lang w:val="en-US"/>
-        </w:rPr>
-      </w:pPr>
+      <w:proofErr w:type="gramEnd"/>
+    </w:p>
+    <w:p>
+      <w:pPr>
+        <w:rPr>
+          <w:lang w:val="en-US"/>
+        </w:rPr>
+      </w:pPr>
+      <w:proofErr w:type="gramStart"/>
       <w:r>
         <w:rPr>
           <w:lang w:val="en-US"/>
         </w:rPr>
         <w:t>Resources :</w:t>
       </w:r>
+      <w:proofErr w:type="gramEnd"/>
     </w:p>
     <w:p>
       <w:pPr>
@@ -515,7 +575,21 @@
         <w:rPr>
           <w:lang w:val="en-US"/>
         </w:rPr>
-        <w:t xml:space="preserve">Code help  By </w:t>
+        <w:t xml:space="preserve">Code </w:t>
+      </w:r>
+      <w:proofErr w:type="gramStart"/>
+      <w:r>
+        <w:rPr>
+          <w:lang w:val="en-US"/>
+        </w:rPr>
+        <w:t>help  By</w:t>
+      </w:r>
+      <w:proofErr w:type="gramEnd"/>
+      <w:r>
+        <w:rPr>
+          <w:lang w:val="en-US"/>
+        </w:rPr>
+        <w:t xml:space="preserve"> </w:t>
       </w:r>
       <w:proofErr w:type="spellStart"/>
       <w:r>
